--- a/powerbi/Final_project/final_task_powerbi.docx
+++ b/powerbi/Final_project/final_task_powerbi.docx
@@ -4,6 +4,9 @@
   <w:body>
     <w:p>
       <w:r>
+        <w:rPr>
+          <w:noProof/>
+        </w:rPr>
         <w:drawing>
           <wp:inline distT="0" distB="0" distL="0" distR="0" wp14:anchorId="3FC615BF" wp14:editId="33DF0D74">
             <wp:extent cx="1042487" cy="906622"/>
@@ -173,13 +176,7 @@
     </w:p>
     <w:p>
       <w:r>
-        <w:t>The primary end users of this report are the management team</w:t>
-      </w:r>
-      <w:r>
-        <w:t xml:space="preserve">. </w:t>
-      </w:r>
-      <w:r>
-        <w:t>The report will also be valuable to the marketing and supply chain departments, providing them with the insights needed to adjust their strategies.</w:t>
+        <w:t>The primary end users of this report are the management team. The report will also be valuable to the marketing and supply chain departments, providing them with the insights needed to adjust their strategies.</w:t>
       </w:r>
     </w:p>
     <w:p>
@@ -198,234 +195,73 @@
       </w:r>
     </w:p>
     <w:p>
-      <w:pPr>
-        <w:numPr>
-          <w:ilvl w:val="0"/>
-          <w:numId w:val="1"/>
-        </w:numPr>
-      </w:pPr>
+      <w:r>
+        <w:t>the analysis will be mostly about sales, revenue, total cost and profit</w:t>
+      </w:r>
+    </w:p>
+    <w:p>
+      <w:r>
+        <w:t xml:space="preserve">which country was the most </w:t>
+      </w:r>
+      <w:proofErr w:type="spellStart"/>
+      <w:r>
+        <w:t>benefitial</w:t>
+      </w:r>
+      <w:proofErr w:type="spellEnd"/>
+      <w:r>
+        <w:t xml:space="preserve"> for the company?</w:t>
+      </w:r>
+    </w:p>
+    <w:p>
+      <w:r>
+        <w:t xml:space="preserve">Which </w:t>
+      </w:r>
+      <w:proofErr w:type="spellStart"/>
+      <w:r>
+        <w:t>dealsize</w:t>
+      </w:r>
+      <w:proofErr w:type="spellEnd"/>
+      <w:r>
+        <w:t xml:space="preserve"> were sold the most?</w:t>
+      </w:r>
+    </w:p>
+    <w:p>
+      <w:r>
+        <w:t>Which year was most profitable?</w:t>
+      </w:r>
+    </w:p>
+    <w:p>
+      <w:r>
+        <w:t>Which product made max and min of sales?</w:t>
+      </w:r>
+    </w:p>
+    <w:p/>
+    <w:p/>
+    <w:p/>
+    <w:p/>
+    <w:p/>
+    <w:p/>
+    <w:p/>
+    <w:p/>
+    <w:p/>
+    <w:p/>
+    <w:p/>
+    <w:p/>
+    <w:p/>
+    <w:p/>
+    <w:p/>
+    <w:p/>
+    <w:p/>
+    <w:p/>
+    <w:p/>
+    <w:p/>
+    <w:p/>
+    <w:p/>
+    <w:p>
       <w:r>
         <w:rPr>
-          <w:b/>
-          <w:bCs/>
+          <w:noProof/>
         </w:rPr>
-        <w:t>Sales Performance Comparison</w:t>
-      </w:r>
-    </w:p>
-    <w:p>
-      <w:pPr>
-        <w:numPr>
-          <w:ilvl w:val="1"/>
-          <w:numId w:val="1"/>
-        </w:numPr>
-      </w:pPr>
-      <w:r>
-        <w:rPr>
-          <w:b/>
-          <w:bCs/>
-        </w:rPr>
-        <w:t>Question:</w:t>
-      </w:r>
-      <w:r>
-        <w:t xml:space="preserve"> How do sales in the USA compare to those in other regions?</w:t>
-      </w:r>
-    </w:p>
-    <w:p>
-      <w:pPr>
-        <w:numPr>
-          <w:ilvl w:val="1"/>
-          <w:numId w:val="1"/>
-        </w:numPr>
-      </w:pPr>
-      <w:r>
-        <w:rPr>
-          <w:b/>
-          <w:bCs/>
-        </w:rPr>
-        <w:t>Problem:</w:t>
-      </w:r>
-      <w:r>
-        <w:t xml:space="preserve"> The company needs to identify whether there are significant differences in sales performance between the USA and non-USA regions to optimize its marketing and distribution strategies.</w:t>
-      </w:r>
-    </w:p>
-    <w:p>
-      <w:pPr>
-        <w:numPr>
-          <w:ilvl w:val="0"/>
-          <w:numId w:val="1"/>
-        </w:numPr>
-      </w:pPr>
-      <w:r>
-        <w:rPr>
-          <w:b/>
-          <w:bCs/>
-        </w:rPr>
-        <w:t>Regional Growth Opportunities</w:t>
-      </w:r>
-    </w:p>
-    <w:p>
-      <w:pPr>
-        <w:numPr>
-          <w:ilvl w:val="1"/>
-          <w:numId w:val="1"/>
-        </w:numPr>
-      </w:pPr>
-      <w:r>
-        <w:rPr>
-          <w:b/>
-          <w:bCs/>
-        </w:rPr>
-        <w:t>Question:</w:t>
-      </w:r>
-      <w:r>
-        <w:t xml:space="preserve"> Which regions outside the USA are showing the highest growth potential?</w:t>
-      </w:r>
-    </w:p>
-    <w:p>
-      <w:pPr>
-        <w:numPr>
-          <w:ilvl w:val="1"/>
-          <w:numId w:val="1"/>
-        </w:numPr>
-      </w:pPr>
-      <w:r>
-        <w:rPr>
-          <w:b/>
-          <w:bCs/>
-        </w:rPr>
-        <w:t>Problem:</w:t>
-      </w:r>
-      <w:r>
-        <w:t xml:space="preserve"> Identifying high-growth regions can help the company allocate resources more effectively and prioritize investments in those markets.</w:t>
-      </w:r>
-    </w:p>
-    <w:p>
-      <w:pPr>
-        <w:numPr>
-          <w:ilvl w:val="0"/>
-          <w:numId w:val="1"/>
-        </w:numPr>
-      </w:pPr>
-      <w:r>
-        <w:rPr>
-          <w:b/>
-          <w:bCs/>
-        </w:rPr>
-        <w:t>Inventory Management</w:t>
-      </w:r>
-    </w:p>
-    <w:p>
-      <w:pPr>
-        <w:numPr>
-          <w:ilvl w:val="1"/>
-          <w:numId w:val="1"/>
-        </w:numPr>
-      </w:pPr>
-      <w:r>
-        <w:rPr>
-          <w:b/>
-          <w:bCs/>
-        </w:rPr>
-        <w:lastRenderedPageBreak/>
-        <w:t>Question:</w:t>
-      </w:r>
-      <w:r>
-        <w:t xml:space="preserve"> How can inventory levels be optimized based on regional sales trends?</w:t>
-      </w:r>
-    </w:p>
-    <w:p>
-      <w:pPr>
-        <w:numPr>
-          <w:ilvl w:val="1"/>
-          <w:numId w:val="1"/>
-        </w:numPr>
-      </w:pPr>
-      <w:r>
-        <w:rPr>
-          <w:b/>
-          <w:bCs/>
-        </w:rPr>
-        <w:t>Problem:</w:t>
-      </w:r>
-      <w:r>
-        <w:t xml:space="preserve"> Inefficient inventory management can lead to stockouts or overstock, affecting sales and profitability. The report will help in forecasting demand more accurately.</w:t>
-      </w:r>
-    </w:p>
-    <w:p>
-      <w:pPr>
-        <w:numPr>
-          <w:ilvl w:val="0"/>
-          <w:numId w:val="1"/>
-        </w:numPr>
-      </w:pPr>
-      <w:r>
-        <w:rPr>
-          <w:b/>
-          <w:bCs/>
-        </w:rPr>
-        <w:t>Customer Behavior Analysis</w:t>
-      </w:r>
-    </w:p>
-    <w:p>
-      <w:pPr>
-        <w:numPr>
-          <w:ilvl w:val="1"/>
-          <w:numId w:val="1"/>
-        </w:numPr>
-      </w:pPr>
-      <w:r>
-        <w:rPr>
-          <w:b/>
-          <w:bCs/>
-        </w:rPr>
-        <w:t>Question:</w:t>
-      </w:r>
-      <w:r>
-        <w:t xml:space="preserve"> Are there notable differences in customer behavior between the USA and other regions?</w:t>
-      </w:r>
-    </w:p>
-    <w:p>
-      <w:pPr>
-        <w:numPr>
-          <w:ilvl w:val="1"/>
-          <w:numId w:val="1"/>
-        </w:numPr>
-      </w:pPr>
-      <w:r>
-        <w:rPr>
-          <w:b/>
-          <w:bCs/>
-        </w:rPr>
-        <w:t>Problem:</w:t>
-      </w:r>
-      <w:r>
-        <w:t xml:space="preserve"> Understanding customer preferences and purchasing patterns in different regions is crucial for tailoring marketing campaigns and product offerings.</w:t>
-      </w:r>
-    </w:p>
-    <w:p/>
-    <w:p/>
-    <w:p/>
-    <w:p/>
-    <w:p/>
-    <w:p/>
-    <w:p/>
-    <w:p/>
-    <w:p/>
-    <w:p/>
-    <w:p/>
-    <w:p/>
-    <w:p/>
-    <w:p/>
-    <w:p/>
-    <w:p/>
-    <w:p/>
-    <w:p/>
-    <w:p/>
-    <w:p/>
-    <w:p/>
-    <w:p/>
-    <w:p>
-      <w:r>
         <w:lastRenderedPageBreak/>
         <w:drawing>
           <wp:inline distT="0" distB="0" distL="0" distR="0" wp14:anchorId="650F2104" wp14:editId="70F15144">
@@ -464,6 +300,418 @@
         </w:drawing>
       </w:r>
     </w:p>
+    <w:p/>
+    <w:p>
+      <w:r>
+        <w:t xml:space="preserve">I deleted Default </w:t>
+      </w:r>
+      <w:proofErr w:type="gramStart"/>
+      <w:r>
+        <w:t>values  from</w:t>
+      </w:r>
+      <w:proofErr w:type="gramEnd"/>
+      <w:r>
+        <w:t xml:space="preserve"> tables. </w:t>
+      </w:r>
+    </w:p>
+    <w:p/>
+    <w:p>
+      <w:r>
+        <w:lastRenderedPageBreak/>
+        <w:drawing>
+          <wp:inline distT="0" distB="0" distL="0" distR="0" wp14:anchorId="3319EB02" wp14:editId="015F9B66">
+            <wp:extent cx="5943600" cy="3529330"/>
+            <wp:effectExtent l="0" t="0" r="0" b="0"/>
+            <wp:docPr id="1534473411" name="Picture 1"/>
+            <wp:cNvGraphicFramePr>
+              <a:graphicFrameLocks xmlns:a="http://schemas.openxmlformats.org/drawingml/2006/main" noChangeAspect="1"/>
+            </wp:cNvGraphicFramePr>
+            <a:graphic xmlns:a="http://schemas.openxmlformats.org/drawingml/2006/main">
+              <a:graphicData uri="http://schemas.openxmlformats.org/drawingml/2006/picture">
+                <pic:pic xmlns:pic="http://schemas.openxmlformats.org/drawingml/2006/picture">
+                  <pic:nvPicPr>
+                    <pic:cNvPr id="1534473411" name=""/>
+                    <pic:cNvPicPr/>
+                  </pic:nvPicPr>
+                  <pic:blipFill>
+                    <a:blip r:embed="rId7"/>
+                    <a:stretch>
+                      <a:fillRect/>
+                    </a:stretch>
+                  </pic:blipFill>
+                  <pic:spPr>
+                    <a:xfrm>
+                      <a:off x="0" y="0"/>
+                      <a:ext cx="5943600" cy="3529330"/>
+                    </a:xfrm>
+                    <a:prstGeom prst="rect">
+                      <a:avLst/>
+                    </a:prstGeom>
+                  </pic:spPr>
+                </pic:pic>
+              </a:graphicData>
+            </a:graphic>
+          </wp:inline>
+        </w:drawing>
+      </w:r>
+      <w:r>
+        <w:t xml:space="preserve"> add profit as calculated column</w:t>
+      </w:r>
+    </w:p>
+    <w:p/>
+    <w:p>
+      <w:r>
+        <w:drawing>
+          <wp:inline distT="0" distB="0" distL="0" distR="0" wp14:anchorId="6B35B7E4" wp14:editId="6985F2FB">
+            <wp:extent cx="5943600" cy="3681095"/>
+            <wp:effectExtent l="0" t="0" r="0" b="0"/>
+            <wp:docPr id="53113689" name="Picture 1"/>
+            <wp:cNvGraphicFramePr>
+              <a:graphicFrameLocks xmlns:a="http://schemas.openxmlformats.org/drawingml/2006/main" noChangeAspect="1"/>
+            </wp:cNvGraphicFramePr>
+            <a:graphic xmlns:a="http://schemas.openxmlformats.org/drawingml/2006/main">
+              <a:graphicData uri="http://schemas.openxmlformats.org/drawingml/2006/picture">
+                <pic:pic xmlns:pic="http://schemas.openxmlformats.org/drawingml/2006/picture">
+                  <pic:nvPicPr>
+                    <pic:cNvPr id="53113689" name=""/>
+                    <pic:cNvPicPr/>
+                  </pic:nvPicPr>
+                  <pic:blipFill>
+                    <a:blip r:embed="rId8"/>
+                    <a:stretch>
+                      <a:fillRect/>
+                    </a:stretch>
+                  </pic:blipFill>
+                  <pic:spPr>
+                    <a:xfrm>
+                      <a:off x="0" y="0"/>
+                      <a:ext cx="5943600" cy="3681095"/>
+                    </a:xfrm>
+                    <a:prstGeom prst="rect">
+                      <a:avLst/>
+                    </a:prstGeom>
+                  </pic:spPr>
+                </pic:pic>
+              </a:graphicData>
+            </a:graphic>
+          </wp:inline>
+        </w:drawing>
+      </w:r>
+    </w:p>
+    <w:p>
+      <w:r>
+        <w:t>I added revenue as price * quantity ordered</w:t>
+      </w:r>
+    </w:p>
+    <w:p>
+      <w:r>
+        <w:lastRenderedPageBreak/>
+        <w:drawing>
+          <wp:inline distT="0" distB="0" distL="0" distR="0" wp14:anchorId="2FDA9454" wp14:editId="66C78DC3">
+            <wp:extent cx="5943600" cy="3031490"/>
+            <wp:effectExtent l="0" t="0" r="0" b="0"/>
+            <wp:docPr id="705808043" name="Picture 1"/>
+            <wp:cNvGraphicFramePr>
+              <a:graphicFrameLocks xmlns:a="http://schemas.openxmlformats.org/drawingml/2006/main" noChangeAspect="1"/>
+            </wp:cNvGraphicFramePr>
+            <a:graphic xmlns:a="http://schemas.openxmlformats.org/drawingml/2006/main">
+              <a:graphicData uri="http://schemas.openxmlformats.org/drawingml/2006/picture">
+                <pic:pic xmlns:pic="http://schemas.openxmlformats.org/drawingml/2006/picture">
+                  <pic:nvPicPr>
+                    <pic:cNvPr id="705808043" name=""/>
+                    <pic:cNvPicPr/>
+                  </pic:nvPicPr>
+                  <pic:blipFill>
+                    <a:blip r:embed="rId9"/>
+                    <a:stretch>
+                      <a:fillRect/>
+                    </a:stretch>
+                  </pic:blipFill>
+                  <pic:spPr>
+                    <a:xfrm>
+                      <a:off x="0" y="0"/>
+                      <a:ext cx="5943600" cy="3031490"/>
+                    </a:xfrm>
+                    <a:prstGeom prst="rect">
+                      <a:avLst/>
+                    </a:prstGeom>
+                  </pic:spPr>
+                </pic:pic>
+              </a:graphicData>
+            </a:graphic>
+          </wp:inline>
+        </w:drawing>
+      </w:r>
+      <w:r>
+        <w:t xml:space="preserve"> creating several measures, like total cost, total revenue, total sales and </w:t>
+      </w:r>
+      <w:proofErr w:type="spellStart"/>
+      <w:r>
+        <w:t>ytd</w:t>
+      </w:r>
+      <w:proofErr w:type="spellEnd"/>
+      <w:r>
+        <w:t xml:space="preserve"> sales</w:t>
+      </w:r>
+    </w:p>
+    <w:p/>
+    <w:p>
+      <w:r>
+        <w:t>Added bookmarks and make It interactive</w:t>
+      </w:r>
+    </w:p>
+    <w:p>
+      <w:r>
+        <w:drawing>
+          <wp:inline distT="0" distB="0" distL="0" distR="0" wp14:anchorId="086BE6B7" wp14:editId="29C7CA3C">
+            <wp:extent cx="5943600" cy="2653030"/>
+            <wp:effectExtent l="0" t="0" r="0" b="0"/>
+            <wp:docPr id="1899633406" name="Picture 1"/>
+            <wp:cNvGraphicFramePr>
+              <a:graphicFrameLocks xmlns:a="http://schemas.openxmlformats.org/drawingml/2006/main" noChangeAspect="1"/>
+            </wp:cNvGraphicFramePr>
+            <a:graphic xmlns:a="http://schemas.openxmlformats.org/drawingml/2006/main">
+              <a:graphicData uri="http://schemas.openxmlformats.org/drawingml/2006/picture">
+                <pic:pic xmlns:pic="http://schemas.openxmlformats.org/drawingml/2006/picture">
+                  <pic:nvPicPr>
+                    <pic:cNvPr id="1899633406" name=""/>
+                    <pic:cNvPicPr/>
+                  </pic:nvPicPr>
+                  <pic:blipFill>
+                    <a:blip r:embed="rId10"/>
+                    <a:stretch>
+                      <a:fillRect/>
+                    </a:stretch>
+                  </pic:blipFill>
+                  <pic:spPr>
+                    <a:xfrm>
+                      <a:off x="0" y="0"/>
+                      <a:ext cx="5943600" cy="2653030"/>
+                    </a:xfrm>
+                    <a:prstGeom prst="rect">
+                      <a:avLst/>
+                    </a:prstGeom>
+                  </pic:spPr>
+                </pic:pic>
+              </a:graphicData>
+            </a:graphic>
+          </wp:inline>
+        </w:drawing>
+      </w:r>
+    </w:p>
+    <w:p/>
+    <w:p>
+      <w:r>
+        <w:lastRenderedPageBreak/>
+        <w:drawing>
+          <wp:inline distT="0" distB="0" distL="0" distR="0" wp14:anchorId="52A47C37" wp14:editId="524DE4BF">
+            <wp:extent cx="5943600" cy="3010535"/>
+            <wp:effectExtent l="0" t="0" r="0" b="0"/>
+            <wp:docPr id="1643603124" name="Picture 1"/>
+            <wp:cNvGraphicFramePr>
+              <a:graphicFrameLocks xmlns:a="http://schemas.openxmlformats.org/drawingml/2006/main" noChangeAspect="1"/>
+            </wp:cNvGraphicFramePr>
+            <a:graphic xmlns:a="http://schemas.openxmlformats.org/drawingml/2006/main">
+              <a:graphicData uri="http://schemas.openxmlformats.org/drawingml/2006/picture">
+                <pic:pic xmlns:pic="http://schemas.openxmlformats.org/drawingml/2006/picture">
+                  <pic:nvPicPr>
+                    <pic:cNvPr id="1643603124" name=""/>
+                    <pic:cNvPicPr/>
+                  </pic:nvPicPr>
+                  <pic:blipFill>
+                    <a:blip r:embed="rId11"/>
+                    <a:stretch>
+                      <a:fillRect/>
+                    </a:stretch>
+                  </pic:blipFill>
+                  <pic:spPr>
+                    <a:xfrm>
+                      <a:off x="0" y="0"/>
+                      <a:ext cx="5943600" cy="3010535"/>
+                    </a:xfrm>
+                    <a:prstGeom prst="rect">
+                      <a:avLst/>
+                    </a:prstGeom>
+                  </pic:spPr>
+                </pic:pic>
+              </a:graphicData>
+            </a:graphic>
+          </wp:inline>
+        </w:drawing>
+      </w:r>
+    </w:p>
+    <w:p/>
+    <w:p>
+      <w:r>
+        <w:drawing>
+          <wp:inline distT="0" distB="0" distL="0" distR="0" wp14:anchorId="1A0125E4" wp14:editId="5CE1E24C">
+            <wp:extent cx="5943600" cy="2988945"/>
+            <wp:effectExtent l="0" t="0" r="0" b="1905"/>
+            <wp:docPr id="910330341" name="Picture 1"/>
+            <wp:cNvGraphicFramePr>
+              <a:graphicFrameLocks xmlns:a="http://schemas.openxmlformats.org/drawingml/2006/main" noChangeAspect="1"/>
+            </wp:cNvGraphicFramePr>
+            <a:graphic xmlns:a="http://schemas.openxmlformats.org/drawingml/2006/main">
+              <a:graphicData uri="http://schemas.openxmlformats.org/drawingml/2006/picture">
+                <pic:pic xmlns:pic="http://schemas.openxmlformats.org/drawingml/2006/picture">
+                  <pic:nvPicPr>
+                    <pic:cNvPr id="910330341" name=""/>
+                    <pic:cNvPicPr/>
+                  </pic:nvPicPr>
+                  <pic:blipFill>
+                    <a:blip r:embed="rId12"/>
+                    <a:stretch>
+                      <a:fillRect/>
+                    </a:stretch>
+                  </pic:blipFill>
+                  <pic:spPr>
+                    <a:xfrm>
+                      <a:off x="0" y="0"/>
+                      <a:ext cx="5943600" cy="2988945"/>
+                    </a:xfrm>
+                    <a:prstGeom prst="rect">
+                      <a:avLst/>
+                    </a:prstGeom>
+                  </pic:spPr>
+                </pic:pic>
+              </a:graphicData>
+            </a:graphic>
+          </wp:inline>
+        </w:drawing>
+      </w:r>
+    </w:p>
+    <w:p/>
+    <w:p>
+      <w:r>
+        <w:t xml:space="preserve">Added </w:t>
+      </w:r>
+      <w:proofErr w:type="spellStart"/>
+      <w:r>
+        <w:t>drilltrhough</w:t>
+      </w:r>
+      <w:proofErr w:type="spellEnd"/>
+      <w:r>
+        <w:t xml:space="preserve"> to the </w:t>
+      </w:r>
+      <w:proofErr w:type="spellStart"/>
+      <w:r>
+        <w:t>dealsize</w:t>
+      </w:r>
+      <w:proofErr w:type="spellEnd"/>
+      <w:r>
+        <w:t xml:space="preserve"> </w:t>
+      </w:r>
+      <w:proofErr w:type="spellStart"/>
+      <w:r>
+        <w:t>barchart</w:t>
+      </w:r>
+      <w:proofErr w:type="spellEnd"/>
+    </w:p>
+    <w:p/>
+    <w:p/>
+    <w:p>
+      <w:r>
+        <w:lastRenderedPageBreak/>
+        <w:drawing>
+          <wp:inline distT="0" distB="0" distL="0" distR="0" wp14:anchorId="648F12C2" wp14:editId="2451C3CB">
+            <wp:extent cx="5943600" cy="1741170"/>
+            <wp:effectExtent l="0" t="0" r="0" b="0"/>
+            <wp:docPr id="173522139" name="Picture 1"/>
+            <wp:cNvGraphicFramePr>
+              <a:graphicFrameLocks xmlns:a="http://schemas.openxmlformats.org/drawingml/2006/main" noChangeAspect="1"/>
+            </wp:cNvGraphicFramePr>
+            <a:graphic xmlns:a="http://schemas.openxmlformats.org/drawingml/2006/main">
+              <a:graphicData uri="http://schemas.openxmlformats.org/drawingml/2006/picture">
+                <pic:pic xmlns:pic="http://schemas.openxmlformats.org/drawingml/2006/picture">
+                  <pic:nvPicPr>
+                    <pic:cNvPr id="173522139" name=""/>
+                    <pic:cNvPicPr/>
+                  </pic:nvPicPr>
+                  <pic:blipFill>
+                    <a:blip r:embed="rId13"/>
+                    <a:stretch>
+                      <a:fillRect/>
+                    </a:stretch>
+                  </pic:blipFill>
+                  <pic:spPr>
+                    <a:xfrm>
+                      <a:off x="0" y="0"/>
+                      <a:ext cx="5943600" cy="1741170"/>
+                    </a:xfrm>
+                    <a:prstGeom prst="rect">
+                      <a:avLst/>
+                    </a:prstGeom>
+                  </pic:spPr>
+                </pic:pic>
+              </a:graphicData>
+            </a:graphic>
+          </wp:inline>
+        </w:drawing>
+      </w:r>
+      <w:r>
+        <w:t xml:space="preserve"> </w:t>
+      </w:r>
+    </w:p>
+    <w:p>
+      <w:r>
+        <w:t xml:space="preserve">I hided </w:t>
+      </w:r>
+      <w:proofErr w:type="spellStart"/>
+      <w:r>
+        <w:t>dealsize</w:t>
+      </w:r>
+      <w:proofErr w:type="spellEnd"/>
+      <w:r>
+        <w:t xml:space="preserve"> info</w:t>
+      </w:r>
+    </w:p>
+    <w:p/>
+    <w:p>
+      <w:r>
+        <w:drawing>
+          <wp:inline distT="0" distB="0" distL="0" distR="0" wp14:anchorId="200BC2FF" wp14:editId="150837C4">
+            <wp:extent cx="5943600" cy="3399790"/>
+            <wp:effectExtent l="0" t="0" r="0" b="0"/>
+            <wp:docPr id="1910005191" name="Picture 1"/>
+            <wp:cNvGraphicFramePr>
+              <a:graphicFrameLocks xmlns:a="http://schemas.openxmlformats.org/drawingml/2006/main" noChangeAspect="1"/>
+            </wp:cNvGraphicFramePr>
+            <a:graphic xmlns:a="http://schemas.openxmlformats.org/drawingml/2006/main">
+              <a:graphicData uri="http://schemas.openxmlformats.org/drawingml/2006/picture">
+                <pic:pic xmlns:pic="http://schemas.openxmlformats.org/drawingml/2006/picture">
+                  <pic:nvPicPr>
+                    <pic:cNvPr id="1910005191" name=""/>
+                    <pic:cNvPicPr/>
+                  </pic:nvPicPr>
+                  <pic:blipFill>
+                    <a:blip r:embed="rId14"/>
+                    <a:stretch>
+                      <a:fillRect/>
+                    </a:stretch>
+                  </pic:blipFill>
+                  <pic:spPr>
+                    <a:xfrm>
+                      <a:off x="0" y="0"/>
+                      <a:ext cx="5943600" cy="3399790"/>
+                    </a:xfrm>
+                    <a:prstGeom prst="rect">
+                      <a:avLst/>
+                    </a:prstGeom>
+                  </pic:spPr>
+                </pic:pic>
+              </a:graphicData>
+            </a:graphic>
+          </wp:inline>
+        </w:drawing>
+      </w:r>
+    </w:p>
+    <w:p>
+      <w:r>
+        <w:t>Published to power bi service</w:t>
+      </w:r>
+    </w:p>
+    <w:p/>
+    <w:p/>
     <w:p/>
     <w:sectPr>
       <w:pgSz w:w="12240" w:h="15840"/>
@@ -1004,6 +1252,7 @@
   <w:style w:type="character" w:default="1" w:styleId="DefaultParagraphFont">
     <w:name w:val="Default Paragraph Font"/>
     <w:uiPriority w:val="1"/>
+    <w:semiHidden/>
     <w:unhideWhenUsed/>
   </w:style>
   <w:style w:type="table" w:default="1" w:styleId="TableNormal">
